--- a/吴宏玲-web前端工程师.docx
+++ b/吴宏玲-web前端工程师.docx
@@ -126,13 +126,23 @@
                 <w:szCs w:val="21"/>
               </w:rPr>
             </w:pPr>
-            <w:r>
-              <w:rPr>
-                <w:rFonts w:ascii="Tahoma" w:eastAsia="宋体" w:hAnsi="Tahoma" w:hint="eastAsia"/>
-                <w:color w:val="666666"/>
-                <w:szCs w:val="21"/>
-              </w:rPr>
-              <w:t>手　　机：</w:t>
+            <w:proofErr w:type="gramStart"/>
+            <w:r>
+              <w:rPr>
+                <w:rFonts w:ascii="Tahoma" w:eastAsia="宋体" w:hAnsi="Tahoma" w:hint="eastAsia"/>
+                <w:color w:val="666666"/>
+                <w:szCs w:val="21"/>
+              </w:rPr>
+              <w:t xml:space="preserve">手　　</w:t>
+            </w:r>
+            <w:proofErr w:type="gramEnd"/>
+            <w:r>
+              <w:rPr>
+                <w:rFonts w:ascii="Tahoma" w:eastAsia="宋体" w:hAnsi="Tahoma" w:hint="eastAsia"/>
+                <w:color w:val="666666"/>
+                <w:szCs w:val="21"/>
+              </w:rPr>
+              <w:t>机：</w:t>
             </w:r>
             <w:r>
               <w:rPr>
@@ -180,13 +190,23 @@
                 <w:szCs w:val="21"/>
               </w:rPr>
             </w:pPr>
-            <w:r>
-              <w:rPr>
-                <w:rFonts w:ascii="Tahoma" w:eastAsia="宋体" w:hAnsi="Tahoma" w:hint="eastAsia"/>
-                <w:color w:val="666666"/>
-                <w:szCs w:val="21"/>
-              </w:rPr>
-              <w:t>邮　　箱：</w:t>
+            <w:proofErr w:type="gramStart"/>
+            <w:r>
+              <w:rPr>
+                <w:rFonts w:ascii="Tahoma" w:eastAsia="宋体" w:hAnsi="Tahoma" w:hint="eastAsia"/>
+                <w:color w:val="666666"/>
+                <w:szCs w:val="21"/>
+              </w:rPr>
+              <w:t>邮</w:t>
+            </w:r>
+            <w:proofErr w:type="gramEnd"/>
+            <w:r>
+              <w:rPr>
+                <w:rFonts w:ascii="Tahoma" w:eastAsia="宋体" w:hAnsi="Tahoma" w:hint="eastAsia"/>
+                <w:color w:val="666666"/>
+                <w:szCs w:val="21"/>
+              </w:rPr>
+              <w:t xml:space="preserve">　　箱：</w:t>
             </w:r>
             <w:r>
               <w:rPr>
@@ -686,7 +706,21 @@
               <w:rPr>
                 <w:rFonts w:ascii="Tahoma" w:eastAsia="宋体" w:hAnsi="Tahoma" w:hint="eastAsia"/>
               </w:rPr>
-              <w:t>全家桶进行项目开发</w:t>
+              <w:t>全家</w:t>
+            </w:r>
+            <w:proofErr w:type="gramStart"/>
+            <w:r>
+              <w:rPr>
+                <w:rFonts w:ascii="Tahoma" w:eastAsia="宋体" w:hAnsi="Tahoma" w:hint="eastAsia"/>
+              </w:rPr>
+              <w:t>桶进行</w:t>
+            </w:r>
+            <w:proofErr w:type="gramEnd"/>
+            <w:r>
+              <w:rPr>
+                <w:rFonts w:ascii="Tahoma" w:eastAsia="宋体" w:hAnsi="Tahoma" w:hint="eastAsia"/>
+              </w:rPr>
+              <w:t>项目开发</w:t>
             </w:r>
             <w:r>
               <w:rPr>
@@ -871,6 +905,7 @@
                 <w:rFonts w:ascii="Tahoma" w:eastAsia="宋体" w:hAnsi="Tahoma"/>
               </w:rPr>
             </w:pPr>
+            <w:proofErr w:type="gramStart"/>
             <w:r>
               <w:rPr>
                 <w:rFonts w:ascii="Tahoma" w:eastAsia="宋体" w:hAnsi="Tahoma" w:hint="eastAsia"/>
@@ -887,7 +922,14 @@
               <w:rPr>
                 <w:rFonts w:ascii="Tahoma" w:eastAsia="宋体" w:hAnsi="Tahoma" w:hint="eastAsia"/>
               </w:rPr>
-              <w:t>小程序开发；</w:t>
+              <w:t>小</w:t>
+            </w:r>
+            <w:proofErr w:type="gramEnd"/>
+            <w:r>
+              <w:rPr>
+                <w:rFonts w:ascii="Tahoma" w:eastAsia="宋体" w:hAnsi="Tahoma" w:hint="eastAsia"/>
+              </w:rPr>
+              <w:t>程序开发；</w:t>
             </w:r>
           </w:p>
           <w:p>
@@ -921,7 +963,7 @@
     <w:p>
       <w:pPr>
         <w:rPr>
-          <w:rFonts w:ascii="Tahoma" w:eastAsia="宋体" w:hAnsi="Tahoma" w:hint="eastAsia"/>
+          <w:rFonts w:ascii="Tahoma" w:eastAsia="宋体" w:hAnsi="Tahoma"/>
         </w:rPr>
       </w:pPr>
     </w:p>
@@ -943,9 +985,9 @@
       </w:tblPr>
       <w:tblGrid>
         <w:gridCol w:w="617"/>
-        <w:gridCol w:w="701"/>
-        <w:gridCol w:w="617"/>
-        <w:gridCol w:w="192"/>
+        <w:gridCol w:w="1318"/>
+        <w:gridCol w:w="50"/>
+        <w:gridCol w:w="142"/>
         <w:gridCol w:w="7570"/>
         <w:gridCol w:w="617"/>
       </w:tblGrid>
@@ -1046,7 +1088,41 @@
         </w:trPr>
         <w:tc>
           <w:tcPr>
-            <w:tcW w:w="1318" w:type="dxa"/>
+            <w:tcW w:w="1985" w:type="dxa"/>
+            <w:gridSpan w:val="3"/>
+            <w:hideMark/>
+          </w:tcPr>
+          <w:p>
+            <w:pPr>
+              <w:spacing w:line="312" w:lineRule="auto"/>
+              <w:ind w:firstLineChars="300" w:firstLine="630"/>
+              <w:rPr>
+                <w:rFonts w:ascii="Tahoma" w:eastAsia="宋体" w:hAnsi="Tahoma" w:cs="Tahoma"/>
+                <w:color w:val="666666"/>
+                <w:szCs w:val="21"/>
+              </w:rPr>
+            </w:pPr>
+            <w:r>
+              <w:rPr>
+                <w:rFonts w:ascii="Tahoma" w:eastAsia="宋体" w:hAnsi="Tahoma" w:hint="eastAsia"/>
+                <w:color w:val="666666"/>
+                <w:szCs w:val="21"/>
+              </w:rPr>
+              <w:t>工作职责：</w:t>
+            </w:r>
+            <w:r>
+              <w:rPr>
+                <w:rFonts w:ascii="Tahoma" w:eastAsia="宋体" w:hAnsi="Tahoma"/>
+                <w:color w:val="666666"/>
+                <w:szCs w:val="21"/>
+              </w:rPr>
+              <w:t xml:space="preserve"> </w:t>
+            </w:r>
+          </w:p>
+        </w:tc>
+        <w:tc>
+          <w:tcPr>
+            <w:tcW w:w="7712" w:type="dxa"/>
             <w:gridSpan w:val="2"/>
             <w:hideMark/>
           </w:tcPr>
@@ -1055,39 +1131,6 @@
               <w:spacing w:line="312" w:lineRule="auto"/>
               <w:rPr>
                 <w:rFonts w:ascii="Tahoma" w:eastAsia="宋体" w:hAnsi="Tahoma" w:cs="Tahoma"/>
-                <w:color w:val="666666"/>
-                <w:szCs w:val="21"/>
-              </w:rPr>
-            </w:pPr>
-            <w:r>
-              <w:rPr>
-                <w:rFonts w:ascii="Tahoma" w:eastAsia="宋体" w:hAnsi="Tahoma" w:hint="eastAsia"/>
-                <w:color w:val="666666"/>
-                <w:szCs w:val="21"/>
-              </w:rPr>
-              <w:t>工作职责：</w:t>
-            </w:r>
-            <w:r>
-              <w:rPr>
-                <w:rFonts w:ascii="Tahoma" w:eastAsia="宋体" w:hAnsi="Tahoma"/>
-                <w:color w:val="666666"/>
-                <w:szCs w:val="21"/>
-              </w:rPr>
-              <w:t xml:space="preserve"> </w:t>
-            </w:r>
-          </w:p>
-        </w:tc>
-        <w:tc>
-          <w:tcPr>
-            <w:tcW w:w="8379" w:type="dxa"/>
-            <w:gridSpan w:val="3"/>
-            <w:hideMark/>
-          </w:tcPr>
-          <w:p>
-            <w:pPr>
-              <w:spacing w:line="312" w:lineRule="auto"/>
-              <w:rPr>
-                <w:rFonts w:ascii="Tahoma" w:eastAsia="宋体" w:hAnsi="Tahoma" w:cs="Tahoma"/>
                 <w:szCs w:val="21"/>
               </w:rPr>
             </w:pPr>
@@ -1096,7 +1139,23 @@
                 <w:rFonts w:ascii="Tahoma" w:eastAsia="宋体" w:hAnsi="Tahoma" w:cs="Tahoma" w:hint="eastAsia"/>
                 <w:szCs w:val="21"/>
               </w:rPr>
-              <w:t>短视频管理系统、网红上传平台的开发和维护；</w:t>
+              <w:t>短视频管理系统、</w:t>
+            </w:r>
+            <w:proofErr w:type="gramStart"/>
+            <w:r>
+              <w:rPr>
+                <w:rFonts w:ascii="Tahoma" w:eastAsia="宋体" w:hAnsi="Tahoma" w:cs="Tahoma" w:hint="eastAsia"/>
+                <w:szCs w:val="21"/>
+              </w:rPr>
+              <w:t>网红上</w:t>
+            </w:r>
+            <w:proofErr w:type="gramEnd"/>
+            <w:r>
+              <w:rPr>
+                <w:rFonts w:ascii="Tahoma" w:eastAsia="宋体" w:hAnsi="Tahoma" w:cs="Tahoma" w:hint="eastAsia"/>
+                <w:szCs w:val="21"/>
+              </w:rPr>
+              <w:t>传平台的开发和维护；</w:t>
             </w:r>
           </w:p>
           <w:p>
@@ -1256,175 +1315,192 @@
                 <w:szCs w:val="18"/>
               </w:rPr>
             </w:pPr>
+          </w:p>
+        </w:tc>
+        <w:tc>
+          <w:tcPr>
+            <w:tcW w:w="1318" w:type="dxa"/>
+            <w:hideMark/>
+          </w:tcPr>
+          <w:p>
+            <w:pPr>
+              <w:spacing w:line="312" w:lineRule="auto"/>
+              <w:rPr>
+                <w:rFonts w:ascii="Tahoma" w:eastAsia="宋体" w:hAnsi="Tahoma" w:cs="Tahoma"/>
+                <w:color w:val="666666"/>
+                <w:szCs w:val="21"/>
+              </w:rPr>
+            </w:pPr>
+            <w:r>
+              <w:rPr>
+                <w:rFonts w:ascii="Tahoma" w:eastAsia="宋体" w:hAnsi="Tahoma" w:hint="eastAsia"/>
+                <w:color w:val="666666"/>
+                <w:szCs w:val="21"/>
+              </w:rPr>
+              <w:t>工作职责：</w:t>
+            </w:r>
+            <w:r>
+              <w:rPr>
+                <w:rFonts w:ascii="Tahoma" w:eastAsia="宋体" w:hAnsi="Tahoma"/>
+                <w:color w:val="666666"/>
+                <w:szCs w:val="21"/>
+              </w:rPr>
+              <w:t xml:space="preserve"> </w:t>
+            </w:r>
+          </w:p>
+        </w:tc>
+        <w:tc>
+          <w:tcPr>
+            <w:tcW w:w="8379" w:type="dxa"/>
+            <w:gridSpan w:val="4"/>
+            <w:hideMark/>
+          </w:tcPr>
+          <w:p>
+            <w:pPr>
+              <w:spacing w:line="312" w:lineRule="auto"/>
+              <w:rPr>
+                <w:rFonts w:ascii="Tahoma" w:eastAsia="宋体" w:hAnsi="Tahoma" w:cs="Tahoma"/>
+                <w:szCs w:val="21"/>
+              </w:rPr>
+            </w:pPr>
+            <w:r>
+              <w:rPr>
+                <w:rFonts w:ascii="Tahoma" w:eastAsia="宋体" w:hAnsi="Tahoma" w:cs="Tahoma" w:hint="eastAsia"/>
+                <w:szCs w:val="21"/>
+              </w:rPr>
+              <w:t>广告投放系统、数字营销平台、广告管理</w:t>
+            </w:r>
+            <w:r>
+              <w:rPr>
+                <w:rFonts w:ascii="Tahoma" w:eastAsia="宋体" w:hAnsi="Tahoma" w:cs="Tahoma" w:hint="eastAsia"/>
+                <w:szCs w:val="21"/>
+              </w:rPr>
+              <w:t>等</w:t>
+            </w:r>
+            <w:r>
+              <w:rPr>
+                <w:rFonts w:ascii="Tahoma" w:eastAsia="宋体" w:hAnsi="Tahoma" w:cs="Tahoma" w:hint="eastAsia"/>
+                <w:szCs w:val="21"/>
+              </w:rPr>
+              <w:t>系统</w:t>
+            </w:r>
+            <w:r>
+              <w:rPr>
+                <w:rFonts w:ascii="Tahoma" w:eastAsia="宋体" w:hAnsi="Tahoma" w:cs="Tahoma" w:hint="eastAsia"/>
+                <w:szCs w:val="21"/>
+              </w:rPr>
+              <w:t>的开发和维护</w:t>
+            </w:r>
+            <w:r>
+              <w:rPr>
+                <w:rFonts w:ascii="Tahoma" w:eastAsia="宋体" w:hAnsi="Tahoma" w:cs="Tahoma" w:hint="eastAsia"/>
+                <w:szCs w:val="21"/>
+              </w:rPr>
+              <w:t>；</w:t>
+            </w:r>
+          </w:p>
+          <w:p>
+            <w:pPr>
+              <w:spacing w:line="312" w:lineRule="auto"/>
+              <w:rPr>
+                <w:rFonts w:ascii="Tahoma" w:eastAsia="宋体" w:hAnsi="Tahoma" w:cs="Tahoma"/>
+                <w:szCs w:val="21"/>
+              </w:rPr>
+            </w:pPr>
+            <w:proofErr w:type="gramStart"/>
+            <w:r>
+              <w:rPr>
+                <w:rFonts w:ascii="Tahoma" w:eastAsia="宋体" w:hAnsi="Tahoma" w:cs="Tahoma" w:hint="eastAsia"/>
+                <w:szCs w:val="21"/>
+              </w:rPr>
+              <w:t>美媒榜小</w:t>
+            </w:r>
+            <w:proofErr w:type="gramEnd"/>
+            <w:r>
+              <w:rPr>
+                <w:rFonts w:ascii="Tahoma" w:eastAsia="宋体" w:hAnsi="Tahoma" w:cs="Tahoma" w:hint="eastAsia"/>
+                <w:szCs w:val="21"/>
+              </w:rPr>
+              <w:t>程序、</w:t>
+            </w:r>
+            <w:proofErr w:type="gramStart"/>
+            <w:r>
+              <w:rPr>
+                <w:rFonts w:ascii="Tahoma" w:eastAsia="宋体" w:hAnsi="Tahoma" w:cs="Tahoma" w:hint="eastAsia"/>
+                <w:szCs w:val="21"/>
+              </w:rPr>
+              <w:t>美媒榜</w:t>
+            </w:r>
+            <w:proofErr w:type="spellStart"/>
+            <w:proofErr w:type="gramEnd"/>
+            <w:r>
+              <w:rPr>
+                <w:rFonts w:ascii="Tahoma" w:eastAsia="宋体" w:hAnsi="Tahoma" w:cs="Tahoma" w:hint="eastAsia"/>
+                <w:szCs w:val="21"/>
+              </w:rPr>
+              <w:t>wap</w:t>
+            </w:r>
+            <w:proofErr w:type="spellEnd"/>
+            <w:r>
+              <w:rPr>
+                <w:rFonts w:ascii="Tahoma" w:eastAsia="宋体" w:hAnsi="Tahoma" w:cs="Tahoma" w:hint="eastAsia"/>
+                <w:szCs w:val="21"/>
+              </w:rPr>
+              <w:t>站</w:t>
+            </w:r>
+            <w:r>
+              <w:rPr>
+                <w:rFonts w:ascii="Tahoma" w:eastAsia="宋体" w:hAnsi="Tahoma" w:cs="Tahoma" w:hint="eastAsia"/>
+                <w:szCs w:val="21"/>
+              </w:rPr>
+              <w:t>的开发与维护</w:t>
+            </w:r>
+            <w:r>
+              <w:rPr>
+                <w:rFonts w:ascii="Tahoma" w:eastAsia="宋体" w:hAnsi="Tahoma" w:cs="Tahoma" w:hint="eastAsia"/>
+                <w:szCs w:val="21"/>
+              </w:rPr>
+              <w:t>；</w:t>
+            </w:r>
+          </w:p>
+          <w:p>
+            <w:pPr>
+              <w:spacing w:line="312" w:lineRule="auto"/>
+              <w:rPr>
+                <w:rFonts w:ascii="Tahoma" w:eastAsia="宋体" w:hAnsi="Tahoma" w:cs="Tahoma"/>
+                <w:szCs w:val="21"/>
+              </w:rPr>
+            </w:pPr>
+            <w:r>
+              <w:rPr>
+                <w:rFonts w:ascii="Tahoma" w:eastAsia="宋体" w:hAnsi="Tahoma" w:cs="Tahoma" w:hint="eastAsia"/>
+                <w:szCs w:val="21"/>
+              </w:rPr>
+              <w:t>活动宣传</w:t>
+            </w:r>
+            <w:r>
+              <w:rPr>
+                <w:rFonts w:ascii="Tahoma" w:eastAsia="宋体" w:hAnsi="Tahoma" w:cs="Tahoma" w:hint="eastAsia"/>
+                <w:szCs w:val="21"/>
+              </w:rPr>
+              <w:t>h5</w:t>
+            </w:r>
+            <w:r>
+              <w:rPr>
+                <w:rFonts w:ascii="Tahoma" w:eastAsia="宋体" w:hAnsi="Tahoma" w:cs="Tahoma" w:hint="eastAsia"/>
+                <w:szCs w:val="21"/>
+              </w:rPr>
+              <w:t>页面；</w:t>
+            </w:r>
+            <w:r>
+              <w:rPr>
+                <w:rFonts w:ascii="Tahoma" w:eastAsia="宋体" w:hAnsi="Tahoma" w:cs="Tahoma"/>
+                <w:szCs w:val="21"/>
+              </w:rPr>
+              <w:t xml:space="preserve"> </w:t>
+            </w:r>
             <w:bookmarkStart w:id="0" w:name="_GoBack"/>
             <w:bookmarkEnd w:id="0"/>
-          </w:p>
-        </w:tc>
-        <w:tc>
-          <w:tcPr>
-            <w:tcW w:w="1318" w:type="dxa"/>
-            <w:gridSpan w:val="2"/>
-            <w:hideMark/>
-          </w:tcPr>
-          <w:p>
-            <w:pPr>
-              <w:spacing w:line="312" w:lineRule="auto"/>
-              <w:rPr>
-                <w:rFonts w:ascii="Tahoma" w:eastAsia="宋体" w:hAnsi="Tahoma" w:cs="Tahoma"/>
-                <w:color w:val="666666"/>
-                <w:szCs w:val="21"/>
-              </w:rPr>
-            </w:pPr>
-            <w:r>
-              <w:rPr>
-                <w:rFonts w:ascii="Tahoma" w:eastAsia="宋体" w:hAnsi="Tahoma" w:hint="eastAsia"/>
-                <w:color w:val="666666"/>
-                <w:szCs w:val="21"/>
-              </w:rPr>
-              <w:t>工作职责：</w:t>
-            </w:r>
-            <w:r>
-              <w:rPr>
-                <w:rFonts w:ascii="Tahoma" w:eastAsia="宋体" w:hAnsi="Tahoma"/>
-                <w:color w:val="666666"/>
-                <w:szCs w:val="21"/>
-              </w:rPr>
-              <w:t xml:space="preserve"> </w:t>
-            </w:r>
-          </w:p>
-        </w:tc>
-        <w:tc>
-          <w:tcPr>
-            <w:tcW w:w="8379" w:type="dxa"/>
-            <w:gridSpan w:val="3"/>
-            <w:hideMark/>
-          </w:tcPr>
-          <w:p>
-            <w:pPr>
-              <w:spacing w:line="312" w:lineRule="auto"/>
-              <w:rPr>
-                <w:rFonts w:ascii="Tahoma" w:eastAsia="宋体" w:hAnsi="Tahoma" w:cs="Tahoma"/>
-                <w:szCs w:val="21"/>
-              </w:rPr>
-            </w:pPr>
-            <w:r>
-              <w:rPr>
-                <w:rFonts w:ascii="Tahoma" w:eastAsia="宋体" w:hAnsi="Tahoma" w:cs="Tahoma" w:hint="eastAsia"/>
-                <w:szCs w:val="21"/>
-              </w:rPr>
-              <w:t>广告投放系统、数字营销平台、广告管理</w:t>
-            </w:r>
-            <w:r>
-              <w:rPr>
-                <w:rFonts w:ascii="Tahoma" w:eastAsia="宋体" w:hAnsi="Tahoma" w:cs="Tahoma" w:hint="eastAsia"/>
-                <w:szCs w:val="21"/>
-              </w:rPr>
-              <w:t>等</w:t>
-            </w:r>
-            <w:r>
-              <w:rPr>
-                <w:rFonts w:ascii="Tahoma" w:eastAsia="宋体" w:hAnsi="Tahoma" w:cs="Tahoma" w:hint="eastAsia"/>
-                <w:szCs w:val="21"/>
-              </w:rPr>
-              <w:t>系统</w:t>
-            </w:r>
-            <w:r>
-              <w:rPr>
-                <w:rFonts w:ascii="Tahoma" w:eastAsia="宋体" w:hAnsi="Tahoma" w:cs="Tahoma" w:hint="eastAsia"/>
-                <w:szCs w:val="21"/>
-              </w:rPr>
-              <w:t>的开发和维护</w:t>
-            </w:r>
-            <w:r>
-              <w:rPr>
-                <w:rFonts w:ascii="Tahoma" w:eastAsia="宋体" w:hAnsi="Tahoma" w:cs="Tahoma" w:hint="eastAsia"/>
-                <w:szCs w:val="21"/>
-              </w:rPr>
-              <w:t>；</w:t>
-            </w:r>
-          </w:p>
-          <w:p>
-            <w:pPr>
-              <w:spacing w:line="312" w:lineRule="auto"/>
-              <w:rPr>
-                <w:rFonts w:ascii="Tahoma" w:eastAsia="宋体" w:hAnsi="Tahoma" w:cs="Tahoma"/>
-                <w:szCs w:val="21"/>
-              </w:rPr>
-            </w:pPr>
-            <w:r>
-              <w:rPr>
-                <w:rFonts w:ascii="Tahoma" w:eastAsia="宋体" w:hAnsi="Tahoma" w:cs="Tahoma" w:hint="eastAsia"/>
-                <w:szCs w:val="21"/>
-              </w:rPr>
-              <w:t>美媒榜小程序、美媒榜</w:t>
-            </w:r>
-            <w:proofErr w:type="spellStart"/>
-            <w:r>
-              <w:rPr>
-                <w:rFonts w:ascii="Tahoma" w:eastAsia="宋体" w:hAnsi="Tahoma" w:cs="Tahoma" w:hint="eastAsia"/>
-                <w:szCs w:val="21"/>
-              </w:rPr>
-              <w:t>wap</w:t>
-            </w:r>
-            <w:proofErr w:type="spellEnd"/>
-            <w:r>
-              <w:rPr>
-                <w:rFonts w:ascii="Tahoma" w:eastAsia="宋体" w:hAnsi="Tahoma" w:cs="Tahoma" w:hint="eastAsia"/>
-                <w:szCs w:val="21"/>
-              </w:rPr>
-              <w:t>站</w:t>
-            </w:r>
-            <w:r>
-              <w:rPr>
-                <w:rFonts w:ascii="Tahoma" w:eastAsia="宋体" w:hAnsi="Tahoma" w:cs="Tahoma" w:hint="eastAsia"/>
-                <w:szCs w:val="21"/>
-              </w:rPr>
-              <w:t>的开发与维护</w:t>
-            </w:r>
-            <w:r>
-              <w:rPr>
-                <w:rFonts w:ascii="Tahoma" w:eastAsia="宋体" w:hAnsi="Tahoma" w:cs="Tahoma" w:hint="eastAsia"/>
-                <w:szCs w:val="21"/>
-              </w:rPr>
-              <w:t>；</w:t>
-            </w:r>
-          </w:p>
-          <w:p>
-            <w:pPr>
-              <w:spacing w:line="312" w:lineRule="auto"/>
-              <w:rPr>
-                <w:rFonts w:ascii="Tahoma" w:eastAsia="宋体" w:hAnsi="Tahoma" w:cs="Tahoma"/>
-                <w:szCs w:val="21"/>
-              </w:rPr>
-            </w:pPr>
-            <w:r>
-              <w:rPr>
-                <w:rFonts w:ascii="Tahoma" w:eastAsia="宋体" w:hAnsi="Tahoma" w:cs="Tahoma" w:hint="eastAsia"/>
-                <w:szCs w:val="21"/>
-              </w:rPr>
-              <w:t>活动宣传</w:t>
-            </w:r>
-            <w:r>
-              <w:rPr>
-                <w:rFonts w:ascii="Tahoma" w:eastAsia="宋体" w:hAnsi="Tahoma" w:cs="Tahoma" w:hint="eastAsia"/>
-                <w:szCs w:val="21"/>
-              </w:rPr>
-              <w:t>h5</w:t>
-            </w:r>
-            <w:r>
-              <w:rPr>
-                <w:rFonts w:ascii="Tahoma" w:eastAsia="宋体" w:hAnsi="Tahoma" w:cs="Tahoma" w:hint="eastAsia"/>
-                <w:szCs w:val="21"/>
-              </w:rPr>
-              <w:t>页面；</w:t>
-            </w:r>
-            <w:r>
-              <w:rPr>
-                <w:rFonts w:ascii="Tahoma" w:eastAsia="宋体" w:hAnsi="Tahoma" w:cs="Tahoma"/>
-                <w:szCs w:val="21"/>
-              </w:rPr>
-              <w:t xml:space="preserve"> </w:t>
-            </w:r>
           </w:p>
         </w:tc>
       </w:tr>
@@ -1482,12 +1558,21 @@
             <w:hideMark/>
           </w:tcPr>
           <w:p>
+            <w:proofErr w:type="gramStart"/>
             <w:r>
               <w:rPr>
                 <w:rFonts w:ascii="Tahoma" w:eastAsia="宋体" w:hAnsi="Tahoma" w:hint="eastAsia"/>
                 <w:b/>
               </w:rPr>
-              <w:t>乐客本地网络科技</w:t>
+              <w:t>乐客本地</w:t>
+            </w:r>
+            <w:proofErr w:type="gramEnd"/>
+            <w:r>
+              <w:rPr>
+                <w:rFonts w:ascii="Tahoma" w:eastAsia="宋体" w:hAnsi="Tahoma" w:hint="eastAsia"/>
+                <w:b/>
+              </w:rPr>
+              <w:t>网络科技</w:t>
             </w:r>
             <w:r>
               <w:rPr>
@@ -1546,7 +1631,6 @@
         <w:tc>
           <w:tcPr>
             <w:tcW w:w="1318" w:type="dxa"/>
-            <w:gridSpan w:val="2"/>
             <w:hideMark/>
           </w:tcPr>
           <w:p>
@@ -1579,7 +1663,7 @@
         <w:tc>
           <w:tcPr>
             <w:tcW w:w="8379" w:type="dxa"/>
-            <w:gridSpan w:val="3"/>
+            <w:gridSpan w:val="4"/>
             <w:hideMark/>
           </w:tcPr>
           <w:p>
@@ -1948,7 +2032,25 @@
                 <w:color w:val="666666"/>
                 <w:szCs w:val="21"/>
               </w:rPr>
-              <w:t>技术栈：</w:t>
+              <w:t>技术</w:t>
+            </w:r>
+            <w:proofErr w:type="gramStart"/>
+            <w:r>
+              <w:rPr>
+                <w:rFonts w:ascii="Tahoma" w:eastAsia="宋体" w:hAnsi="Tahoma" w:hint="eastAsia"/>
+                <w:color w:val="666666"/>
+                <w:szCs w:val="21"/>
+              </w:rPr>
+              <w:t>栈</w:t>
+            </w:r>
+            <w:proofErr w:type="gramEnd"/>
+            <w:r>
+              <w:rPr>
+                <w:rFonts w:ascii="Tahoma" w:eastAsia="宋体" w:hAnsi="Tahoma" w:hint="eastAsia"/>
+                <w:color w:val="666666"/>
+                <w:szCs w:val="21"/>
+              </w:rPr>
+              <w:t>：</w:t>
             </w:r>
           </w:p>
         </w:tc>
@@ -2307,7 +2409,25 @@
                 <w:color w:val="666666"/>
                 <w:szCs w:val="21"/>
               </w:rPr>
-              <w:t>技术栈：</w:t>
+              <w:t>技术</w:t>
+            </w:r>
+            <w:proofErr w:type="gramStart"/>
+            <w:r>
+              <w:rPr>
+                <w:rFonts w:ascii="Tahoma" w:eastAsia="宋体" w:hAnsi="Tahoma" w:hint="eastAsia"/>
+                <w:color w:val="666666"/>
+                <w:szCs w:val="21"/>
+              </w:rPr>
+              <w:t>栈</w:t>
+            </w:r>
+            <w:proofErr w:type="gramEnd"/>
+            <w:r>
+              <w:rPr>
+                <w:rFonts w:ascii="Tahoma" w:eastAsia="宋体" w:hAnsi="Tahoma" w:hint="eastAsia"/>
+                <w:color w:val="666666"/>
+                <w:szCs w:val="21"/>
+              </w:rPr>
+              <w:t>：</w:t>
             </w:r>
           </w:p>
         </w:tc>
@@ -2684,7 +2804,25 @@
                 <w:color w:val="666666"/>
                 <w:szCs w:val="21"/>
               </w:rPr>
-              <w:t>技术栈：</w:t>
+              <w:t>技术</w:t>
+            </w:r>
+            <w:proofErr w:type="gramStart"/>
+            <w:r>
+              <w:rPr>
+                <w:rFonts w:ascii="Tahoma" w:eastAsia="宋体" w:hAnsi="Tahoma" w:hint="eastAsia"/>
+                <w:color w:val="666666"/>
+                <w:szCs w:val="21"/>
+              </w:rPr>
+              <w:t>栈</w:t>
+            </w:r>
+            <w:proofErr w:type="gramEnd"/>
+            <w:r>
+              <w:rPr>
+                <w:rFonts w:ascii="Tahoma" w:eastAsia="宋体" w:hAnsi="Tahoma" w:hint="eastAsia"/>
+                <w:color w:val="666666"/>
+                <w:szCs w:val="21"/>
+              </w:rPr>
+              <w:t>：</w:t>
             </w:r>
           </w:p>
         </w:tc>
@@ -2824,12 +2962,21 @@
                 <w:b/>
               </w:rPr>
             </w:pPr>
+            <w:proofErr w:type="gramStart"/>
             <w:r>
               <w:rPr>
                 <w:rFonts w:ascii="Tahoma" w:eastAsia="宋体" w:hAnsi="Tahoma" w:hint="eastAsia"/>
                 <w:b/>
               </w:rPr>
-              <w:t>美媒榜小程序</w:t>
+              <w:t>美媒榜小</w:t>
+            </w:r>
+            <w:proofErr w:type="gramEnd"/>
+            <w:r>
+              <w:rPr>
+                <w:rFonts w:ascii="Tahoma" w:eastAsia="宋体" w:hAnsi="Tahoma" w:hint="eastAsia"/>
+                <w:b/>
+              </w:rPr>
+              <w:t>程序</w:t>
             </w:r>
             <w:r>
               <w:rPr>
@@ -2973,7 +3120,23 @@
                 <w:rFonts w:ascii="Tahoma" w:eastAsia="宋体" w:hAnsi="Tahoma" w:hint="eastAsia"/>
                 <w:szCs w:val="21"/>
               </w:rPr>
-              <w:t>该项目为美媒榜在小程序的实现，包括广告内容列表的展示，用户登录，广告详情页，用户分享获取返利；</w:t>
+              <w:t>该项目</w:t>
+            </w:r>
+            <w:proofErr w:type="gramStart"/>
+            <w:r>
+              <w:rPr>
+                <w:rFonts w:ascii="Tahoma" w:eastAsia="宋体" w:hAnsi="Tahoma" w:hint="eastAsia"/>
+                <w:szCs w:val="21"/>
+              </w:rPr>
+              <w:t>为美媒榜在</w:t>
+            </w:r>
+            <w:proofErr w:type="gramEnd"/>
+            <w:r>
+              <w:rPr>
+                <w:rFonts w:ascii="Tahoma" w:eastAsia="宋体" w:hAnsi="Tahoma" w:hint="eastAsia"/>
+                <w:szCs w:val="21"/>
+              </w:rPr>
+              <w:t>小程序的实现，包括广告内容列表的展示，用户登录，广告详情页，用户分享获取返利；</w:t>
             </w:r>
           </w:p>
         </w:tc>
@@ -3030,14 +3193,30 @@
                 <w:rFonts w:ascii="Tahoma" w:eastAsia="宋体" w:hAnsi="Tahoma" w:hint="eastAsia"/>
                 <w:szCs w:val="21"/>
               </w:rPr>
-              <w:t>主要负责登录和分享返利模块、详情页</w:t>
-            </w:r>
-            <w:r>
-              <w:rPr>
-                <w:rFonts w:ascii="Tahoma" w:eastAsia="宋体" w:hAnsi="Tahoma" w:hint="eastAsia"/>
-                <w:szCs w:val="21"/>
-              </w:rPr>
-              <w:t>开发和维护；</w:t>
+              <w:t>主要负责登录和分享返利模块、详情</w:t>
+            </w:r>
+            <w:proofErr w:type="gramStart"/>
+            <w:r>
+              <w:rPr>
+                <w:rFonts w:ascii="Tahoma" w:eastAsia="宋体" w:hAnsi="Tahoma" w:hint="eastAsia"/>
+                <w:szCs w:val="21"/>
+              </w:rPr>
+              <w:t>页</w:t>
+            </w:r>
+            <w:r>
+              <w:rPr>
+                <w:rFonts w:ascii="Tahoma" w:eastAsia="宋体" w:hAnsi="Tahoma" w:hint="eastAsia"/>
+                <w:szCs w:val="21"/>
+              </w:rPr>
+              <w:t>开发</w:t>
+            </w:r>
+            <w:proofErr w:type="gramEnd"/>
+            <w:r>
+              <w:rPr>
+                <w:rFonts w:ascii="Tahoma" w:eastAsia="宋体" w:hAnsi="Tahoma" w:hint="eastAsia"/>
+                <w:szCs w:val="21"/>
+              </w:rPr>
+              <w:t>和维护；</w:t>
             </w:r>
           </w:p>
           <w:p>
@@ -3064,12 +3243,21 @@
                 <w:szCs w:val="21"/>
               </w:rPr>
             </w:pPr>
-            <w:r>
-              <w:rPr>
-                <w:rFonts w:ascii="Tahoma" w:eastAsia="宋体" w:hAnsi="Tahoma" w:hint="eastAsia"/>
-                <w:szCs w:val="21"/>
-              </w:rPr>
-              <w:t>使用微信小程序</w:t>
+            <w:proofErr w:type="gramStart"/>
+            <w:r>
+              <w:rPr>
+                <w:rFonts w:ascii="Tahoma" w:eastAsia="宋体" w:hAnsi="Tahoma" w:hint="eastAsia"/>
+                <w:szCs w:val="21"/>
+              </w:rPr>
+              <w:t>使用微信小</w:t>
+            </w:r>
+            <w:proofErr w:type="gramEnd"/>
+            <w:r>
+              <w:rPr>
+                <w:rFonts w:ascii="Tahoma" w:eastAsia="宋体" w:hAnsi="Tahoma" w:hint="eastAsia"/>
+                <w:szCs w:val="21"/>
+              </w:rPr>
+              <w:t>程序</w:t>
             </w:r>
             <w:proofErr w:type="spellStart"/>
             <w:r>
@@ -3301,7 +3489,25 @@
                 <w:color w:val="666666"/>
                 <w:szCs w:val="21"/>
               </w:rPr>
-              <w:t>技术栈：</w:t>
+              <w:t>技术</w:t>
+            </w:r>
+            <w:proofErr w:type="gramStart"/>
+            <w:r>
+              <w:rPr>
+                <w:rFonts w:ascii="Tahoma" w:eastAsia="宋体" w:hAnsi="Tahoma" w:hint="eastAsia"/>
+                <w:color w:val="666666"/>
+                <w:szCs w:val="21"/>
+              </w:rPr>
+              <w:t>栈</w:t>
+            </w:r>
+            <w:proofErr w:type="gramEnd"/>
+            <w:r>
+              <w:rPr>
+                <w:rFonts w:ascii="Tahoma" w:eastAsia="宋体" w:hAnsi="Tahoma" w:hint="eastAsia"/>
+                <w:color w:val="666666"/>
+                <w:szCs w:val="21"/>
+              </w:rPr>
+              <w:t>：</w:t>
             </w:r>
           </w:p>
         </w:tc>
@@ -3659,7 +3865,25 @@
                 <w:color w:val="666666"/>
                 <w:szCs w:val="21"/>
               </w:rPr>
-              <w:t>技术栈：</w:t>
+              <w:t>技术</w:t>
+            </w:r>
+            <w:proofErr w:type="gramStart"/>
+            <w:r>
+              <w:rPr>
+                <w:rFonts w:ascii="Tahoma" w:eastAsia="宋体" w:hAnsi="Tahoma" w:hint="eastAsia"/>
+                <w:color w:val="666666"/>
+                <w:szCs w:val="21"/>
+              </w:rPr>
+              <w:t>栈</w:t>
+            </w:r>
+            <w:proofErr w:type="gramEnd"/>
+            <w:r>
+              <w:rPr>
+                <w:rFonts w:ascii="Tahoma" w:eastAsia="宋体" w:hAnsi="Tahoma" w:hint="eastAsia"/>
+                <w:color w:val="666666"/>
+                <w:szCs w:val="21"/>
+              </w:rPr>
+              <w:t>：</w:t>
             </w:r>
           </w:p>
         </w:tc>
@@ -3821,7 +4045,23 @@
                 <w:rFonts w:ascii="Tahoma" w:eastAsia="宋体" w:hAnsi="Tahoma" w:hint="eastAsia"/>
                 <w:szCs w:val="21"/>
               </w:rPr>
-              <w:t>封装自定义表格组件，支持表头、指定列、滚动条滚定于页面</w:t>
+              <w:t>封装自定义表格组件，支持表头、指</w:t>
+            </w:r>
+            <w:proofErr w:type="gramStart"/>
+            <w:r>
+              <w:rPr>
+                <w:rFonts w:ascii="Tahoma" w:eastAsia="宋体" w:hAnsi="Tahoma" w:hint="eastAsia"/>
+                <w:szCs w:val="21"/>
+              </w:rPr>
+              <w:t>定列</w:t>
+            </w:r>
+            <w:proofErr w:type="gramEnd"/>
+            <w:r>
+              <w:rPr>
+                <w:rFonts w:ascii="Tahoma" w:eastAsia="宋体" w:hAnsi="Tahoma" w:hint="eastAsia"/>
+                <w:szCs w:val="21"/>
+              </w:rPr>
+              <w:t>、滚动条滚定于页面</w:t>
             </w:r>
             <w:r>
               <w:rPr>
@@ -4050,7 +4290,23 @@
                 <w:rFonts w:ascii="Tahoma" w:eastAsia="宋体" w:hAnsi="Tahoma" w:hint="eastAsia"/>
                 <w:szCs w:val="21"/>
               </w:rPr>
-              <w:t>运营会不定期提出新的活动，根据活动内容达到宣传、拉新等效果</w:t>
+              <w:t>运营会不定期提出新的活动，根据活动内容达到宣传、</w:t>
+            </w:r>
+            <w:proofErr w:type="gramStart"/>
+            <w:r>
+              <w:rPr>
+                <w:rFonts w:ascii="Tahoma" w:eastAsia="宋体" w:hAnsi="Tahoma" w:hint="eastAsia"/>
+                <w:szCs w:val="21"/>
+              </w:rPr>
+              <w:t>拉新等</w:t>
+            </w:r>
+            <w:proofErr w:type="gramEnd"/>
+            <w:r>
+              <w:rPr>
+                <w:rFonts w:ascii="Tahoma" w:eastAsia="宋体" w:hAnsi="Tahoma" w:hint="eastAsia"/>
+                <w:szCs w:val="21"/>
+              </w:rPr>
+              <w:t>效果</w:t>
             </w:r>
           </w:p>
         </w:tc>
@@ -4290,18 +4546,27 @@
                 <w:b/>
               </w:rPr>
             </w:pPr>
+            <w:proofErr w:type="gramStart"/>
             <w:r>
               <w:rPr>
                 <w:rFonts w:ascii="Tahoma" w:eastAsia="宋体" w:hAnsi="Tahoma" w:hint="eastAsia"/>
                 <w:b/>
               </w:rPr>
-              <w:t>公司官网和其他页面</w:t>
-            </w:r>
-            <w:r>
-              <w:rPr>
-                <w:rFonts w:ascii="Tahoma" w:eastAsia="宋体" w:hAnsi="Tahoma"/>
+              <w:t>公司官网和</w:t>
+            </w:r>
+            <w:proofErr w:type="gramEnd"/>
+            <w:r>
+              <w:rPr>
+                <w:rFonts w:ascii="Tahoma" w:eastAsia="宋体" w:hAnsi="Tahoma" w:hint="eastAsia"/>
                 <w:b/>
               </w:rPr>
+              <w:t>其他页面</w:t>
+            </w:r>
+            <w:r>
+              <w:rPr>
+                <w:rFonts w:ascii="Tahoma" w:eastAsia="宋体" w:hAnsi="Tahoma"/>
+                <w:b/>
+              </w:rPr>
               <w:t xml:space="preserve"> </w:t>
             </w:r>
           </w:p>
@@ -4311,11 +4576,19 @@
                 <w:rFonts w:ascii="Tahoma" w:eastAsia="宋体" w:hAnsi="Tahoma"/>
               </w:rPr>
             </w:pPr>
-            <w:r>
-              <w:rPr>
-                <w:rFonts w:ascii="Tahoma" w:eastAsia="宋体" w:hAnsi="Tahoma" w:hint="eastAsia"/>
-              </w:rPr>
-              <w:t>乐客本地网络科技</w:t>
+            <w:proofErr w:type="gramStart"/>
+            <w:r>
+              <w:rPr>
+                <w:rFonts w:ascii="Tahoma" w:eastAsia="宋体" w:hAnsi="Tahoma" w:hint="eastAsia"/>
+              </w:rPr>
+              <w:t>乐客本地</w:t>
+            </w:r>
+            <w:proofErr w:type="gramEnd"/>
+            <w:r>
+              <w:rPr>
+                <w:rFonts w:ascii="Tahoma" w:eastAsia="宋体" w:hAnsi="Tahoma" w:hint="eastAsia"/>
+              </w:rPr>
+              <w:t>网络科技</w:t>
             </w:r>
             <w:r>
               <w:rPr>
@@ -4449,7 +4722,23 @@
                 <w:rFonts w:ascii="Tahoma" w:eastAsia="宋体" w:hAnsi="Tahoma" w:hint="eastAsia"/>
                 <w:szCs w:val="21"/>
               </w:rPr>
-              <w:t>端和移动端的公司官网，还有就是在由应用分享到外部的链接的页面和配合公司运营团队宣传和活动的页面。</w:t>
+              <w:t>端和移动端的公司官网，还有就是在</w:t>
+            </w:r>
+            <w:proofErr w:type="gramStart"/>
+            <w:r>
+              <w:rPr>
+                <w:rFonts w:ascii="Tahoma" w:eastAsia="宋体" w:hAnsi="Tahoma" w:hint="eastAsia"/>
+                <w:szCs w:val="21"/>
+              </w:rPr>
+              <w:t>由应用</w:t>
+            </w:r>
+            <w:proofErr w:type="gramEnd"/>
+            <w:r>
+              <w:rPr>
+                <w:rFonts w:ascii="Tahoma" w:eastAsia="宋体" w:hAnsi="Tahoma" w:hint="eastAsia"/>
+                <w:szCs w:val="21"/>
+              </w:rPr>
+              <w:t>分享到外部的链接的页面和配合公司运营团队宣传和活动的页面。</w:t>
             </w:r>
             <w:r>
               <w:rPr>
@@ -4655,11 +4944,19 @@
                 <w:rFonts w:ascii="Tahoma" w:eastAsia="宋体" w:hAnsi="Tahoma"/>
               </w:rPr>
             </w:pPr>
-            <w:r>
-              <w:rPr>
-                <w:rFonts w:ascii="Tahoma" w:eastAsia="宋体" w:hAnsi="Tahoma" w:hint="eastAsia"/>
-              </w:rPr>
-              <w:t>乐客本地网络科技</w:t>
+            <w:proofErr w:type="gramStart"/>
+            <w:r>
+              <w:rPr>
+                <w:rFonts w:ascii="Tahoma" w:eastAsia="宋体" w:hAnsi="Tahoma" w:hint="eastAsia"/>
+              </w:rPr>
+              <w:t>乐客本地</w:t>
+            </w:r>
+            <w:proofErr w:type="gramEnd"/>
+            <w:r>
+              <w:rPr>
+                <w:rFonts w:ascii="Tahoma" w:eastAsia="宋体" w:hAnsi="Tahoma" w:hint="eastAsia"/>
+              </w:rPr>
+              <w:t>网络科技</w:t>
             </w:r>
             <w:r>
               <w:rPr>
@@ -4765,7 +5062,23 @@
                 <w:rFonts w:ascii="Tahoma" w:eastAsia="宋体" w:hAnsi="Tahoma" w:hint="eastAsia"/>
                 <w:szCs w:val="21"/>
               </w:rPr>
-              <w:t>公司的产品是基于图片的社交应用，所以其中会涉及大量的用户数据，为了方便管理启动此项目。主要负责显示用户数据、并对数据进行管理、设置用户的权限、统计数据量和方便运营人员的运营工作和用户的意见反馈等。</w:t>
+              <w:t>公司的产品是基于图片的社交应用，所以其中会涉及大量的用户数据，为了方便管理</w:t>
+            </w:r>
+            <w:proofErr w:type="gramStart"/>
+            <w:r>
+              <w:rPr>
+                <w:rFonts w:ascii="Tahoma" w:eastAsia="宋体" w:hAnsi="Tahoma" w:hint="eastAsia"/>
+                <w:szCs w:val="21"/>
+              </w:rPr>
+              <w:t>启动此</w:t>
+            </w:r>
+            <w:proofErr w:type="gramEnd"/>
+            <w:r>
+              <w:rPr>
+                <w:rFonts w:ascii="Tahoma" w:eastAsia="宋体" w:hAnsi="Tahoma" w:hint="eastAsia"/>
+                <w:szCs w:val="21"/>
+              </w:rPr>
+              <w:t>项目。主要负责显示用户数据、并对数据进行管理、设置用户的权限、统计数据量和方便运营人员的运营工作和用户的意见反馈等。</w:t>
             </w:r>
             <w:r>
               <w:rPr>
